--- a/2250_Communication/LM_25-03-20.docx
+++ b/2250_Communication/LM_25-03-20.docx
@@ -140,30 +140,30 @@
               <w:t xml:space="preserve"> Applications Interactives et Données Numériques</w:t>
             </w:r>
             <w:r>
-              <w:t xml:space="preserve"> à l’Université de Vannes, je me dirige vers un Master Informatique.</w:t>
-            </w:r>
-            <w:r>
-              <w:t xml:space="preserve"> </w:t>
-            </w:r>
-            <w:r>
-              <w:t>Je recherche une première</w:t>
-            </w:r>
-            <w:r>
-              <w:t xml:space="preserve"> </w:t>
-            </w:r>
-            <w:r>
-              <w:t>expérience dans le milieu professionnel</w:t>
-            </w:r>
-            <w:r>
-              <w:t xml:space="preserve"> </w:t>
-            </w:r>
-            <w:r>
-              <w:t xml:space="preserve">de ce secteur. </w:t>
+              <w:t xml:space="preserve"> à l’Université de Vannes.</w:t>
             </w:r>
           </w:p>
           <w:p>
             <w:r>
-              <w:t>Votre centre de rééducation me semble être une bonne opportunité pour moi. Je connais Kerpape depuis de nombreuses années car j’y ai séjourner</w:t>
+              <w:t xml:space="preserve">Je </w:t>
+            </w:r>
+            <w:r>
+              <w:t>connais</w:t>
+            </w:r>
+            <w:r>
+              <w:t xml:space="preserve"> votre de rééducation,</w:t>
+            </w:r>
+            <w:r>
+              <w:t xml:space="preserve"> Kerpape</w:t>
+            </w:r>
+            <w:r>
+              <w:t>,</w:t>
+            </w:r>
+            <w:r>
+              <w:t xml:space="preserve"> depuis de nombreuses années car j’y ai séjourn</w:t>
+            </w:r>
+            <w:r>
+              <w:t>é</w:t>
             </w:r>
             <w:r>
               <w:t xml:space="preserve"> </w:t>
@@ -185,70 +185,76 @@
             </w:r>
             <w:r>
               <w:t xml:space="preserve"> pour des séjours réguliers</w:t>
+            </w:r>
+            <w:r>
+              <w:t>.</w:t>
+            </w:r>
+            <w:r>
+              <w:t xml:space="preserve"> </w:t>
+            </w:r>
+          </w:p>
+          <w:p>
+            <w:r>
+              <w:t>J’ai commencé à programmer au lycée de petits sites web à travers lesquels mes aptitudes et ma compréhension des langages HTML et CSS se sont développées.</w:t>
+            </w:r>
+            <w:r>
+              <w:t xml:space="preserve"> </w:t>
+            </w:r>
+          </w:p>
+          <w:p>
+            <w:r>
+              <w:t>Au cours du DUT, j’ai pu réaliser de nombreux projets qui m’ont tous permis de gagner en compétences. J’ai ainsi pu créer un éditeur de base de données, ce qui m’a permis de mieux comprendre le langage SQL et d’approfondir le langage Java, qui faisait la connexion entre l’interface graphique et la base de données. J’ai par la suite développé plusieurs sites Web en PHP et JavaScript. Durant</w:t>
+            </w:r>
+            <w:r>
+              <w:t xml:space="preserve"> </w:t>
+            </w:r>
+            <w:r>
+              <w:t xml:space="preserve">ma 2èmeannée, j’ai appris le développement d’applications mobiles au travers d’un projet, nous avons </w:t>
+            </w:r>
+            <w:r>
+              <w:t>réalisé</w:t>
+            </w:r>
+            <w:r>
+              <w:t xml:space="preserve"> en équipe une application Android au profit d’un client. Afin d’obtenir mon DUT j’ai fait un stage de dix semaines à l’IUT de Lorient où j’ai eu la chance de découvrir les logiciels Pentaho qui font partie de l’informatique décisionnelle, ce stage m’a permis de comprendre ce que j’attendais de mon futur métier. </w:t>
+            </w:r>
+          </w:p>
+          <w:p>
+            <w:r>
+              <w:t>Durant ma Licence</w:t>
+            </w:r>
+            <w:r>
+              <w:t>,</w:t>
+            </w:r>
+            <w:r>
+              <w:t xml:space="preserve"> </w:t>
+            </w:r>
+            <w:r>
+              <w:t>j’ai approfondi</w:t>
+            </w:r>
+            <w:r>
+              <w:t xml:space="preserve"> </w:t>
+            </w:r>
+            <w:r>
+              <w:t xml:space="preserve">mes connaissances en C et C++et j’ai également pu participer à un grand projet de 30 personnes dans le cadre de ma Licence, un Mahjong. Ce projet a été le premier à montrer l’intérêt du développement en module assemblable (moteur, contrôleur, </w:t>
+            </w:r>
+            <w:r>
+              <w:t>interface, …</w:t>
+            </w:r>
+            <w:r>
+              <w:t>).</w:t>
+            </w:r>
+          </w:p>
+          <w:p>
+            <w:r>
+              <w:t>Je suis une personne autonome qui est disponible et possède des connaissances d</w:t>
+            </w:r>
+            <w:r>
+              <w:t>ans les</w:t>
             </w:r>
             <w:bookmarkStart w:id="0" w:name="_GoBack"/>
             <w:bookmarkEnd w:id="0"/>
             <w:r>
-              <w:t>.</w:t>
-            </w:r>
-            <w:r>
-              <w:t xml:space="preserve"> </w:t>
-            </w:r>
-          </w:p>
-          <w:p>
-            <w:r>
-              <w:t>J’ai commencé à programmer au lycée de petits sites web à travers lesquels mes aptitudes et ma compréhension des langages HTML et CSS se sont développées.</w:t>
-            </w:r>
-            <w:r>
-              <w:t xml:space="preserve"> </w:t>
-            </w:r>
-          </w:p>
-          <w:p>
-            <w:r>
-              <w:t>Au cours du DUT, j’ai pu réaliser de nombreux projets qui m’ont tous permis de gagner en compétences. J’ai ainsi pu créer un éditeur de base de données, ce qui m’a permis de mieux comprendre le langage SQL et d’approfondir le langage Java, qui faisait la connexion entre l’interface graphique et la base de données. J’ai par la suite développé plusieurs sites Web en PHP et JavaScript. Durant</w:t>
-            </w:r>
-            <w:r>
-              <w:t xml:space="preserve"> </w:t>
-            </w:r>
-            <w:r>
-              <w:t xml:space="preserve">ma 2èmeannée, j’ai appris le développement d’applications mobiles au travers d’un projet, nous avons </w:t>
-            </w:r>
-            <w:r>
-              <w:t>réalisé</w:t>
-            </w:r>
-            <w:r>
-              <w:t xml:space="preserve"> en équipe une application Android au profit d’un client. Afin d’obtenir mon DUT j’ai fait un stage de dix semaines à l’IUT de Lorient où j’ai eu la chance de découvrir les logiciels Pentaho qui font partie de l’informatique décisionnelle, ce stage m’a permis de comprendre ce que j’attendais de mon futur métier. </w:t>
-            </w:r>
-          </w:p>
-          <w:p>
-            <w:r>
-              <w:t>Durant ma Licence</w:t>
-            </w:r>
-            <w:r>
-              <w:t>,</w:t>
-            </w:r>
-            <w:r>
-              <w:t xml:space="preserve"> </w:t>
-            </w:r>
-            <w:r>
-              <w:t>j’ai approfondi</w:t>
-            </w:r>
-            <w:r>
-              <w:t xml:space="preserve"> </w:t>
-            </w:r>
-            <w:r>
-              <w:t xml:space="preserve">mes connaissances en C et C++et j’ai également pu participer à un grand projet de 30 personnes dans le cadre de ma Licence, un Mahjong. Ce projet a été le premier à montrer l’intérêt du développement en module assemblable (moteur, contrôleur, </w:t>
-            </w:r>
-            <w:r>
-              <w:t>interface, …</w:t>
-            </w:r>
-            <w:r>
-              <w:t>).</w:t>
-            </w:r>
-          </w:p>
-          <w:p>
-            <w:r>
-              <w:t>Je suis une personne autonome qui est disponible et possède des connaissances des langages Java, PHP et Javascript, c’est pourquoi je pense être à même de mener à bien le projet pour lequel vous souhaitez recruter un développeur pour cet été.</w:t>
+              <w:t xml:space="preserve"> langages Java, PHP et Javascript, c’est pourquoi je pense être à même de mener à bien le projet pour lequel vous souhaitez recruter un développeur pour cet été.</w:t>
             </w:r>
           </w:p>
           <w:p>
@@ -1844,7 +1850,7 @@
     <w:rsid w:val="00253F52"/>
     <w:rsid w:val="00A83C14"/>
     <w:rsid w:val="00DB70BB"/>
-    <w:rsid w:val="00DD6648"/>
+    <w:rsid w:val="00DD746B"/>
   </w:rsids>
   <m:mathPr>
     <m:mathFont m:val="Cambria Math"/>

--- a/2250_Communication/LM_25-03-20.docx
+++ b/2250_Communication/LM_25-03-20.docx
@@ -151,7 +151,13 @@
               <w:t>connais</w:t>
             </w:r>
             <w:r>
-              <w:t xml:space="preserve"> votre de rééducation,</w:t>
+              <w:t xml:space="preserve"> votre </w:t>
+            </w:r>
+            <w:r>
+              <w:t xml:space="preserve">centre </w:t>
+            </w:r>
+            <w:r>
+              <w:t>de rééducation,</w:t>
             </w:r>
             <w:r>
               <w:t xml:space="preserve"> Kerpape</w:t>
@@ -166,56 +172,34 @@
               <w:t>é</w:t>
             </w:r>
             <w:r>
-              <w:t xml:space="preserve"> </w:t>
-            </w:r>
-            <w:r>
-              <w:t>pendant une année</w:t>
-            </w:r>
-            <w:r>
-              <w:t xml:space="preserve"> </w:t>
-            </w:r>
-            <w:r>
-              <w:t>complète et je continue à m’y rendre aujourd’hui</w:t>
-            </w:r>
-            <w:r>
-              <w:t xml:space="preserve"> </w:t>
-            </w:r>
-            <w:r>
-              <w:t>encore</w:t>
+              <w:t xml:space="preserve"> pendant une année complète et je continue à m’y rendre aujourd’hui encore</w:t>
             </w:r>
             <w:r>
               <w:t xml:space="preserve"> pour des séjours réguliers</w:t>
             </w:r>
             <w:r>
-              <w:t>.</w:t>
-            </w:r>
-            <w:r>
-              <w:t xml:space="preserve"> </w:t>
+              <w:t xml:space="preserve">. </w:t>
             </w:r>
           </w:p>
           <w:p>
             <w:r>
-              <w:t>J’ai commencé à programmer au lycée de petits sites web à travers lesquels mes aptitudes et ma compréhension des langages HTML et CSS se sont développées.</w:t>
-            </w:r>
-            <w:r>
-              <w:t xml:space="preserve"> </w:t>
+              <w:t xml:space="preserve">J’ai commencé à </w:t>
+            </w:r>
+            <w:r>
+              <w:t>développer</w:t>
+            </w:r>
+            <w:r>
+              <w:t xml:space="preserve"> au lycée de petits sites web à travers lesquels mes aptitudes et ma compréhension des langages HTML et CSS se sont développées. </w:t>
             </w:r>
           </w:p>
           <w:p>
             <w:r>
-              <w:t>Au cours du DUT, j’ai pu réaliser de nombreux projets qui m’ont tous permis de gagner en compétences. J’ai ainsi pu créer un éditeur de base de données, ce qui m’a permis de mieux comprendre le langage SQL et d’approfondir le langage Java, qui faisait la connexion entre l’interface graphique et la base de données. J’ai par la suite développé plusieurs sites Web en PHP et JavaScript. Durant</w:t>
-            </w:r>
-            <w:r>
-              <w:t xml:space="preserve"> </w:t>
-            </w:r>
-            <w:r>
-              <w:t xml:space="preserve">ma 2èmeannée, j’ai appris le développement d’applications mobiles au travers d’un projet, nous avons </w:t>
-            </w:r>
-            <w:r>
-              <w:t>réalisé</w:t>
-            </w:r>
-            <w:r>
-              <w:t xml:space="preserve"> en équipe une application Android au profit d’un client. Afin d’obtenir mon DUT j’ai fait un stage de dix semaines à l’IUT de Lorient où j’ai eu la chance de découvrir les logiciels Pentaho qui font partie de l’informatique décisionnelle, ce stage m’a permis de comprendre ce que j’attendais de mon futur métier. </w:t>
+              <w:t>Au cours du DUT, j’ai pu réaliser de nom</w:t>
+            </w:r>
+            <w:bookmarkStart w:id="0" w:name="_GoBack"/>
+            <w:bookmarkEnd w:id="0"/>
+            <w:r>
+              <w:t xml:space="preserve">breux projets qui m’ont tous permis de gagner en compétences. J’ai ainsi pu créer un éditeur de base de données, ce qui m’a permis de mieux comprendre le langage SQL et d’approfondir le langage Java, qui faisait la connexion entre l’interface graphique et la base de données. J’ai par la suite développé plusieurs sites Web en PHP et JavaScript. Durant ma 2èmeannée, j’ai appris le développement d’applications mobiles au travers d’un projet, nous avons réalisé en équipe une application Android au profit d’un client. Afin d’obtenir mon DUT j’ai fait un stage de dix semaines à l’IUT de Lorient où j’ai eu la chance de découvrir les logiciels Pentaho qui font partie de l’informatique décisionnelle, ce stage m’a permis de comprendre ce que j’attendais de mon futur métier. </w:t>
             </w:r>
           </w:p>
           <w:p>
@@ -223,19 +207,7 @@
               <w:t>Durant ma Licence</w:t>
             </w:r>
             <w:r>
-              <w:t>,</w:t>
-            </w:r>
-            <w:r>
-              <w:t xml:space="preserve"> </w:t>
-            </w:r>
-            <w:r>
-              <w:t>j’ai approfondi</w:t>
-            </w:r>
-            <w:r>
-              <w:t xml:space="preserve"> </w:t>
-            </w:r>
-            <w:r>
-              <w:t xml:space="preserve">mes connaissances en C et C++et j’ai également pu participer à un grand projet de 30 personnes dans le cadre de ma Licence, un Mahjong. Ce projet a été le premier à montrer l’intérêt du développement en module assemblable (moteur, contrôleur, </w:t>
+              <w:t xml:space="preserve">, j’ai approfondi mes connaissances en C et C++et j’ai également pu participer à un grand projet de 30 personnes dans le cadre de ma Licence, un Mahjong. Ce projet a été le premier à montrer l’intérêt du développement en module assemblable (moteur, contrôleur, </w:t>
             </w:r>
             <w:r>
               <w:t>interface, …</w:t>
@@ -251,18 +223,13 @@
             <w:r>
               <w:t>ans les</w:t>
             </w:r>
-            <w:bookmarkStart w:id="0" w:name="_GoBack"/>
-            <w:bookmarkEnd w:id="0"/>
-            <w:r>
-              <w:t xml:space="preserve"> langages Java, PHP et Javascript, c’est pourquoi je pense être à même de mener à bien le projet pour lequel vous souhaitez recruter un développeur pour cet été.</w:t>
+            <w:r>
+              <w:t xml:space="preserve"> langages Java, PHP et Javascript, c’est pourquoi je pense être à même de mener à bien le projet pour lequel vous souhaitez recruter un développeur cet été.</w:t>
             </w:r>
           </w:p>
           <w:p>
             <w:r>
-              <w:t>Je reste à votre entière disposition pour toutes informations supplémentaires</w:t>
-            </w:r>
-            <w:r>
-              <w:t xml:space="preserve"> </w:t>
+              <w:t xml:space="preserve">Je reste à votre entière disposition pour toutes informations supplémentaires </w:t>
             </w:r>
           </w:p>
           <w:p>
@@ -315,9 +282,10 @@
             </w:pPr>
             <w:r>
               <w:rPr>
+                <w:spacing w:val="0"/>
                 <w:w w:val="100"/>
               </w:rPr>
-              <w:t>Annonce : XXXXXX</w:t>
+              <w:t>Etudiant Stagiaire Développeur</w:t>
             </w:r>
           </w:p>
           <w:p/>
@@ -1231,6 +1199,7 @@
   <w:style w:type="character" w:default="1" w:styleId="Policepardfaut">
     <w:name w:val="Default Paragraph Font"/>
     <w:uiPriority w:val="1"/>
+    <w:semiHidden/>
     <w:unhideWhenUsed/>
   </w:style>
   <w:style w:type="table" w:default="1" w:styleId="TableauNormal">
@@ -1693,14 +1662,14 @@
     <w:charset w:val="00"/>
     <w:family w:val="swiss"/>
     <w:pitch w:val="variable"/>
-    <w:sig w:usb0="E0002AFF" w:usb1="C000247B" w:usb2="00000009" w:usb3="00000000" w:csb0="000001FF" w:csb1="00000000"/>
+    <w:sig w:usb0="E4002EFF" w:usb1="C000247B" w:usb2="00000009" w:usb3="00000000" w:csb0="000001FF" w:csb1="00000000"/>
   </w:font>
   <w:font w:name="Calibri Light">
     <w:panose1 w:val="020F0302020204030204"/>
     <w:charset w:val="00"/>
     <w:family w:val="swiss"/>
     <w:pitch w:val="variable"/>
-    <w:sig w:usb0="E0002AFF" w:usb1="C000247B" w:usb2="00000009" w:usb3="00000000" w:csb0="000001FF" w:csb1="00000000"/>
+    <w:sig w:usb0="E4002EFF" w:usb1="C000247B" w:usb2="00000009" w:usb3="00000000" w:csb0="000001FF" w:csb1="00000000"/>
   </w:font>
 </w:fonts>
 </file>
@@ -1848,6 +1817,7 @@
   <w:rsids>
     <w:rsidRoot w:val="00253F52"/>
     <w:rsid w:val="00253F52"/>
+    <w:rsid w:val="009E61C4"/>
     <w:rsid w:val="00A83C14"/>
     <w:rsid w:val="00DB70BB"/>
     <w:rsid w:val="00DD746B"/>
@@ -2721,6 +2691,23 @@
 </file>
 
 <file path=customXml/item1.xml><?xml version="1.0" encoding="utf-8"?>
+<p:properties xmlns:p="http://schemas.microsoft.com/office/2006/metadata/properties" xmlns:xsi="http://www.w3.org/2001/XMLSchema-instance" xmlns:pc="http://schemas.microsoft.com/office/infopath/2007/PartnerControls">
+  <documentManagement>
+    <MediaServiceKeyPoints xmlns="71af3243-3dd4-4a8d-8c0d-dd76da1f02a5" xsi:nil="true"/>
+  </documentManagement>
+</p:properties>
+</file>
+
+<file path=customXml/item2.xml><?xml version="1.0" encoding="utf-8"?>
+<?mso-contentType ?>
+<FormTemplates xmlns="http://schemas.microsoft.com/sharepoint/v3/contenttype/forms">
+  <Display>DocumentLibraryForm</Display>
+  <Edit>DocumentLibraryForm</Edit>
+  <New>DocumentLibraryForm</New>
+</FormTemplates>
+</file>
+
+<file path=customXml/item3.xml><?xml version="1.0" encoding="utf-8"?>
 <ct:contentTypeSchema xmlns:ct="http://schemas.microsoft.com/office/2006/metadata/contentType" xmlns:ma="http://schemas.microsoft.com/office/2006/metadata/properties/metaAttributes" ct:_="" ma:_="" ma:contentTypeName="Document" ma:contentTypeID="0x01010079F111ED35F8CC479449609E8A0923A6" ma:contentTypeVersion="11" ma:contentTypeDescription="Create a new document." ma:contentTypeScope="" ma:versionID="1c2eb7a32e66fb6e4260f3771546a5e2">
   <xsd:schema xmlns:xsd="http://www.w3.org/2001/XMLSchema" xmlns:xs="http://www.w3.org/2001/XMLSchema" xmlns:p="http://schemas.microsoft.com/office/2006/metadata/properties" xmlns:ns2="71af3243-3dd4-4a8d-8c0d-dd76da1f02a5" xmlns:ns3="16c05727-aa75-4e4a-9b5f-8a80a1165891" targetNamespace="http://schemas.microsoft.com/office/2006/metadata/properties" ma:root="true" ma:fieldsID="04e1f6479c48b08974ba73b5ca973489" ns2:_="" ns3:_="">
     <xsd:import namespace="71af3243-3dd4-4a8d-8c0d-dd76da1f02a5"/>
@@ -2931,24 +2918,25 @@
 </ct:contentTypeSchema>
 </file>
 
-<file path=customXml/item2.xml><?xml version="1.0" encoding="utf-8"?>
-<?mso-contentType ?>
-<FormTemplates xmlns="http://schemas.microsoft.com/sharepoint/v3/contenttype/forms">
-  <Display>DocumentLibraryForm</Display>
-  <Edit>DocumentLibraryForm</Edit>
-  <New>DocumentLibraryForm</New>
-</FormTemplates>
+<file path=customXml/itemProps1.xml><?xml version="1.0" encoding="utf-8"?>
+<ds:datastoreItem xmlns:ds="http://schemas.openxmlformats.org/officeDocument/2006/customXml" ds:itemID="{B7B03C41-7C44-40A7-B0F9-10640F9D80B5}">
+  <ds:schemaRefs>
+    <ds:schemaRef ds:uri="http://schemas.microsoft.com/office/2006/metadata/properties"/>
+    <ds:schemaRef ds:uri="http://schemas.microsoft.com/office/infopath/2007/PartnerControls"/>
+    <ds:schemaRef ds:uri="71af3243-3dd4-4a8d-8c0d-dd76da1f02a5"/>
+  </ds:schemaRefs>
+</ds:datastoreItem>
 </file>
 
-<file path=customXml/item3.xml><?xml version="1.0" encoding="utf-8"?>
-<p:properties xmlns:p="http://schemas.microsoft.com/office/2006/metadata/properties" xmlns:xsi="http://www.w3.org/2001/XMLSchema-instance" xmlns:pc="http://schemas.microsoft.com/office/infopath/2007/PartnerControls">
-  <documentManagement>
-    <MediaServiceKeyPoints xmlns="71af3243-3dd4-4a8d-8c0d-dd76da1f02a5" xsi:nil="true"/>
-  </documentManagement>
-</p:properties>
+<file path=customXml/itemProps2.xml><?xml version="1.0" encoding="utf-8"?>
+<ds:datastoreItem xmlns:ds="http://schemas.openxmlformats.org/officeDocument/2006/customXml" ds:itemID="{3630FBCC-A926-441F-A1DD-7C612FD88149}">
+  <ds:schemaRefs>
+    <ds:schemaRef ds:uri="http://schemas.microsoft.com/sharepoint/v3/contenttype/forms"/>
+  </ds:schemaRefs>
+</ds:datastoreItem>
 </file>
 
-<file path=customXml/itemProps1.xml><?xml version="1.0" encoding="utf-8"?>
+<file path=customXml/itemProps3.xml><?xml version="1.0" encoding="utf-8"?>
 <ds:datastoreItem xmlns:ds="http://schemas.openxmlformats.org/officeDocument/2006/customXml" ds:itemID="{F1574C20-78E4-43FF-BE9E-4FC9F231448F}">
   <ds:schemaRefs>
     <ds:schemaRef ds:uri="http://schemas.microsoft.com/office/2006/metadata/contentType"/>
@@ -2965,22 +2953,4 @@
     <ds:schemaRef ds:uri="http://schemas.microsoft.com/internal/obd"/>
   </ds:schemaRefs>
 </ds:datastoreItem>
-</file>
-
-<file path=customXml/itemProps2.xml><?xml version="1.0" encoding="utf-8"?>
-<ds:datastoreItem xmlns:ds="http://schemas.openxmlformats.org/officeDocument/2006/customXml" ds:itemID="{3630FBCC-A926-441F-A1DD-7C612FD88149}">
-  <ds:schemaRefs>
-    <ds:schemaRef ds:uri="http://schemas.microsoft.com/sharepoint/v3/contenttype/forms"/>
-  </ds:schemaRefs>
-</ds:datastoreItem>
-</file>
-
-<file path=customXml/itemProps3.xml><?xml version="1.0" encoding="utf-8"?>
-<ds:datastoreItem xmlns:ds="http://schemas.openxmlformats.org/officeDocument/2006/customXml" ds:itemID="{B7B03C41-7C44-40A7-B0F9-10640F9D80B5}">
-  <ds:schemaRefs>
-    <ds:schemaRef ds:uri="http://schemas.microsoft.com/office/2006/metadata/properties"/>
-    <ds:schemaRef ds:uri="http://schemas.microsoft.com/office/infopath/2007/PartnerControls"/>
-    <ds:schemaRef ds:uri="71af3243-3dd4-4a8d-8c0d-dd76da1f02a5"/>
-  </ds:schemaRefs>
-</ds:datastoreItem>
 </file>